--- a/Explanation.docx
+++ b/Explanation.docx
@@ -18,8 +18,6 @@
         </w:rPr>
         <w:t>Objective</w:t>
       </w:r>
-      <w:bookmarkStart w:id="0" w:name="_GoBack"/>
-      <w:bookmarkEnd w:id="0"/>
     </w:p>
     <w:p>
       <w:r>
@@ -80,6 +78,94 @@
     </w:p>
     <w:p>
       <w:pPr>
+        <w:ind w:left="360"/>
+      </w:pPr>
+      <w:r>
+        <w:rPr>
+          <w:noProof/>
+          <w:lang w:eastAsia="en-IN"/>
+        </w:rPr>
+        <w:drawing>
+          <wp:inline distT="0" distB="0" distL="0" distR="0" wp14:anchorId="50A0A6C4" wp14:editId="1D99910F">
+            <wp:extent cx="5377543" cy="1005716"/>
+            <wp:effectExtent l="0" t="0" r="0" b="4445"/>
+            <wp:docPr id="7" name="Picture 7" descr="https://learnopencv.com/wp-content/uploads/2018/06/steps-mscn-coefficients.png"/>
+            <wp:cNvGraphicFramePr>
+              <a:graphicFrameLocks xmlns:a="http://schemas.openxmlformats.org/drawingml/2006/main" noChangeAspect="1"/>
+            </wp:cNvGraphicFramePr>
+            <a:graphic xmlns:a="http://schemas.openxmlformats.org/drawingml/2006/main">
+              <a:graphicData uri="http://schemas.openxmlformats.org/drawingml/2006/picture">
+                <pic:pic xmlns:pic="http://schemas.openxmlformats.org/drawingml/2006/picture">
+                  <pic:nvPicPr>
+                    <pic:cNvPr id="0" name="Picture 2" descr="https://learnopencv.com/wp-content/uploads/2018/06/steps-mscn-coefficients.png"/>
+                    <pic:cNvPicPr>
+                      <a:picLocks noChangeAspect="1" noChangeArrowheads="1"/>
+                    </pic:cNvPicPr>
+                  </pic:nvPicPr>
+                  <pic:blipFill>
+                    <a:blip r:embed="rId6">
+                      <a:extLst>
+                        <a:ext uri="{28A0092B-C50C-407E-A947-70E740481C1C}">
+                          <a14:useLocalDpi xmlns:a14="http://schemas.microsoft.com/office/drawing/2010/main" val="0"/>
+                        </a:ext>
+                      </a:extLst>
+                    </a:blip>
+                    <a:srcRect/>
+                    <a:stretch>
+                      <a:fillRect/>
+                    </a:stretch>
+                  </pic:blipFill>
+                  <pic:spPr bwMode="auto">
+                    <a:xfrm>
+                      <a:off x="0" y="0"/>
+                      <a:ext cx="5372612" cy="1004794"/>
+                    </a:xfrm>
+                    <a:prstGeom prst="rect">
+                      <a:avLst/>
+                    </a:prstGeom>
+                    <a:noFill/>
+                    <a:ln>
+                      <a:noFill/>
+                    </a:ln>
+                  </pic:spPr>
+                </pic:pic>
+              </a:graphicData>
+            </a:graphic>
+          </wp:inline>
+        </w:drawing>
+      </w:r>
+    </w:p>
+    <w:p>
+      <w:pPr>
+        <w:ind w:left="360"/>
+      </w:pPr>
+      <w:r>
+        <w:t>Where,</w:t>
+      </w:r>
+    </w:p>
+    <w:p>
+      <w:pPr>
+        <w:ind w:left="360"/>
+      </w:pPr>
+      <w:r>
+        <w:t>Local Mean Field – Gaussian Blur of the original image</w:t>
+      </w:r>
+    </w:p>
+    <w:p>
+      <w:pPr>
+        <w:ind w:left="360"/>
+      </w:pPr>
+      <w:r>
+        <w:t>Local Variance Field – Gaussian Blur of the square of difference of original image and mean</w:t>
+      </w:r>
+    </w:p>
+    <w:p>
+      <w:pPr>
+        <w:ind w:left="360"/>
+      </w:pPr>
+    </w:p>
+    <w:p>
+      <w:pPr>
         <w:pStyle w:val="ListParagraph"/>
         <w:numPr>
           <w:ilvl w:val="0"/>
@@ -98,15 +184,92 @@
         <w:ind w:left="360"/>
       </w:pPr>
       <w:r>
-        <w:t>(To measure this, pairwise product of these orientations are taken- Horizontal, Vertical, Left Diagonal, Right Diagonal)</w:t>
-      </w:r>
-    </w:p>
-    <w:p>
-      <w:pPr>
-        <w:rPr>
-          <w:sz w:val="26"/>
-          <w:szCs w:val="26"/>
-        </w:rPr>
+        <w:t xml:space="preserve">(To measure this, pairwise product of </w:t>
+      </w:r>
+      <w:r>
+        <w:t>MSCN image with a shifted version of MSCN image. O</w:t>
+      </w:r>
+      <w:r>
+        <w:t xml:space="preserve">rientations </w:t>
+      </w:r>
+      <w:r>
+        <w:t xml:space="preserve">used here are </w:t>
+      </w:r>
+      <w:r>
+        <w:t xml:space="preserve">- Horizontal, Vertical, Left Diagonal, </w:t>
+      </w:r>
+      <w:proofErr w:type="gramStart"/>
+      <w:r>
+        <w:t>Right</w:t>
+      </w:r>
+      <w:proofErr w:type="gramEnd"/>
+      <w:r>
+        <w:t xml:space="preserve"> Diagonal)</w:t>
+      </w:r>
+    </w:p>
+    <w:p>
+      <w:pPr>
+        <w:ind w:left="360"/>
+        <w:jc w:val="center"/>
+      </w:pPr>
+      <w:r>
+        <w:rPr>
+          <w:noProof/>
+          <w:lang w:eastAsia="en-IN"/>
+        </w:rPr>
+        <w:drawing>
+          <wp:inline distT="0" distB="0" distL="0" distR="0" wp14:anchorId="309E9BC0" wp14:editId="4FC9D1E4">
+            <wp:extent cx="2143654" cy="1044712"/>
+            <wp:effectExtent l="0" t="0" r="9525" b="3175"/>
+            <wp:docPr id="8" name="Picture 8" descr="C:\Users\Nidhi\Desktop\quicklatex.com-2a2cf8d617a7c7e497741a22bef5555d_l3.png"/>
+            <wp:cNvGraphicFramePr>
+              <a:graphicFrameLocks xmlns:a="http://schemas.openxmlformats.org/drawingml/2006/main" noChangeAspect="1"/>
+            </wp:cNvGraphicFramePr>
+            <a:graphic xmlns:a="http://schemas.openxmlformats.org/drawingml/2006/main">
+              <a:graphicData uri="http://schemas.openxmlformats.org/drawingml/2006/picture">
+                <pic:pic xmlns:pic="http://schemas.openxmlformats.org/drawingml/2006/picture">
+                  <pic:nvPicPr>
+                    <pic:cNvPr id="0" name="Picture 1" descr="C:\Users\Nidhi\Desktop\quicklatex.com-2a2cf8d617a7c7e497741a22bef5555d_l3.png"/>
+                    <pic:cNvPicPr>
+                      <a:picLocks noChangeAspect="1" noChangeArrowheads="1"/>
+                    </pic:cNvPicPr>
+                  </pic:nvPicPr>
+                  <pic:blipFill>
+                    <a:blip r:embed="rId7">
+                      <a:extLst>
+                        <a:ext uri="{28A0092B-C50C-407E-A947-70E740481C1C}">
+                          <a14:useLocalDpi xmlns:a14="http://schemas.microsoft.com/office/drawing/2010/main" val="0"/>
+                        </a:ext>
+                      </a:extLst>
+                    </a:blip>
+                    <a:srcRect/>
+                    <a:stretch>
+                      <a:fillRect/>
+                    </a:stretch>
+                  </pic:blipFill>
+                  <pic:spPr bwMode="auto">
+                    <a:xfrm>
+                      <a:off x="0" y="0"/>
+                      <a:ext cx="2143718" cy="1044743"/>
+                    </a:xfrm>
+                    <a:prstGeom prst="rect">
+                      <a:avLst/>
+                    </a:prstGeom>
+                    <a:noFill/>
+                    <a:ln>
+                      <a:noFill/>
+                    </a:ln>
+                  </pic:spPr>
+                </pic:pic>
+              </a:graphicData>
+            </a:graphic>
+          </wp:inline>
+        </w:drawing>
+      </w:r>
+    </w:p>
+    <w:p>
+      <w:pPr>
+        <w:ind w:left="360"/>
       </w:pPr>
       <w:r>
         <w:rPr>
@@ -114,18 +277,596 @@
           <w:sz w:val="26"/>
           <w:szCs w:val="26"/>
         </w:rPr>
+        <w:t>Approach</w:t>
+      </w:r>
+    </w:p>
+    <w:p>
+      <w:pPr>
+        <w:ind w:left="360"/>
+        <w:rPr>
+          <w:sz w:val="2"/>
+          <w:szCs w:val="2"/>
+        </w:rPr>
+      </w:pPr>
+      <w:r>
+        <w:rPr>
+          <w:noProof/>
+          <w:lang w:eastAsia="en-IN"/>
+        </w:rPr>
+        <mc:AlternateContent>
+          <mc:Choice Requires="wps">
+            <w:drawing>
+              <wp:anchor distT="0" distB="0" distL="114300" distR="114300" simplePos="0" relativeHeight="251669504" behindDoc="0" locked="0" layoutInCell="1" allowOverlap="1" wp14:anchorId="68D9A281" wp14:editId="003C1FEF">
+                <wp:simplePos x="0" y="0"/>
+                <wp:positionH relativeFrom="column">
+                  <wp:posOffset>5006340</wp:posOffset>
+                </wp:positionH>
+                <wp:positionV relativeFrom="paragraph">
+                  <wp:posOffset>215900</wp:posOffset>
+                </wp:positionV>
+                <wp:extent cx="881380" cy="511175"/>
+                <wp:effectExtent l="0" t="0" r="13970" b="22225"/>
+                <wp:wrapNone/>
+                <wp:docPr id="6" name="Text Box 2"/>
+                <wp:cNvGraphicFramePr>
+                  <a:graphicFrameLocks xmlns:a="http://schemas.openxmlformats.org/drawingml/2006/main"/>
+                </wp:cNvGraphicFramePr>
+                <a:graphic xmlns:a="http://schemas.openxmlformats.org/drawingml/2006/main">
+                  <a:graphicData uri="http://schemas.microsoft.com/office/word/2010/wordprocessingShape">
+                    <wps:wsp>
+                      <wps:cNvSpPr txBox="1">
+                        <a:spLocks noChangeArrowheads="1"/>
+                      </wps:cNvSpPr>
+                      <wps:spPr bwMode="auto">
+                        <a:xfrm>
+                          <a:off x="0" y="0"/>
+                          <a:ext cx="881380" cy="511175"/>
+                        </a:xfrm>
+                        <a:prstGeom prst="rect">
+                          <a:avLst/>
+                        </a:prstGeom>
+                        <a:solidFill>
+                          <a:srgbClr val="FFFFFF"/>
+                        </a:solidFill>
+                        <a:ln w="9525">
+                          <a:solidFill>
+                            <a:srgbClr val="000000"/>
+                          </a:solidFill>
+                          <a:miter lim="800000"/>
+                          <a:headEnd/>
+                          <a:tailEnd/>
+                        </a:ln>
+                      </wps:spPr>
+                      <wps:txbx>
+                        <w:txbxContent>
+                          <w:p>
+                            <w:pPr>
+                              <w:jc w:val="center"/>
+                            </w:pPr>
+                            <w:r>
+                              <w:t>Predict</w:t>
+                            </w:r>
+                          </w:p>
+                          <w:p/>
+                        </w:txbxContent>
+                      </wps:txbx>
+                      <wps:bodyPr rot="0" vert="horz" wrap="square" lIns="91440" tIns="45720" rIns="91440" bIns="45720" anchor="t" anchorCtr="0">
+                        <a:noAutofit/>
+                      </wps:bodyPr>
+                    </wps:wsp>
+                  </a:graphicData>
+                </a:graphic>
+                <wp14:sizeRelH relativeFrom="margin">
+                  <wp14:pctWidth>0</wp14:pctWidth>
+                </wp14:sizeRelH>
+                <wp14:sizeRelV relativeFrom="margin">
+                  <wp14:pctHeight>0</wp14:pctHeight>
+                </wp14:sizeRelV>
+              </wp:anchor>
+            </w:drawing>
+          </mc:Choice>
+          <mc:Fallback>
+            <w:pict>
+              <v:shapetype id="_x0000_t202" coordsize="21600,21600" o:spt="202" path="m,l,21600r21600,l21600,xe">
+                <v:stroke joinstyle="miter"/>
+                <v:path gradientshapeok="t" o:connecttype="rect"/>
+              </v:shapetype>
+              <v:shape id="Text Box 2" o:spid="_x0000_s1026" type="#_x0000_t202" style="position:absolute;left:0;text-align:left;margin-left:394.2pt;margin-top:17pt;width:69.4pt;height:40.25pt;z-index:251669504;visibility:visible;mso-wrap-style:square;mso-width-percent:0;mso-height-percent:0;mso-wrap-distance-left:9pt;mso-wrap-distance-top:0;mso-wrap-distance-right:9pt;mso-wrap-distance-bottom:0;mso-position-horizontal:absolute;mso-position-horizontal-relative:text;mso-position-vertical:absolute;mso-position-vertical-relative:text;mso-width-percent:0;mso-height-percent:0;mso-width-relative:margin;mso-height-relative:margin;v-text-anchor:top" o:gfxdata="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">
+                <v:textbox>
+                  <w:txbxContent>
+                    <w:p>
+                      <w:pPr>
+                        <w:jc w:val="center"/>
+                      </w:pPr>
+                      <w:r>
+                        <w:t>Predict</w:t>
+                      </w:r>
+                    </w:p>
+                    <w:p/>
+                  </w:txbxContent>
+                </v:textbox>
+              </v:shape>
+            </w:pict>
+          </mc:Fallback>
+        </mc:AlternateContent>
+      </w:r>
+      <w:r>
+        <w:rPr>
+          <w:noProof/>
+          <w:lang w:eastAsia="en-IN"/>
+        </w:rPr>
+        <mc:AlternateContent>
+          <mc:Choice Requires="wps">
+            <w:drawing>
+              <wp:anchor distT="0" distB="0" distL="114300" distR="114300" simplePos="0" relativeHeight="251663360" behindDoc="0" locked="0" layoutInCell="1" allowOverlap="1" wp14:anchorId="1DA1CAF9" wp14:editId="62F4804F">
+                <wp:simplePos x="0" y="0"/>
+                <wp:positionH relativeFrom="column">
+                  <wp:posOffset>2971800</wp:posOffset>
+                </wp:positionH>
+                <wp:positionV relativeFrom="paragraph">
+                  <wp:posOffset>238125</wp:posOffset>
+                </wp:positionV>
+                <wp:extent cx="935355" cy="511175"/>
+                <wp:effectExtent l="0" t="0" r="17145" b="22225"/>
+                <wp:wrapNone/>
+                <wp:docPr id="3" name="Text Box 2"/>
+                <wp:cNvGraphicFramePr>
+                  <a:graphicFrameLocks xmlns:a="http://schemas.openxmlformats.org/drawingml/2006/main"/>
+                </wp:cNvGraphicFramePr>
+                <a:graphic xmlns:a="http://schemas.openxmlformats.org/drawingml/2006/main">
+                  <a:graphicData uri="http://schemas.microsoft.com/office/word/2010/wordprocessingShape">
+                    <wps:wsp>
+                      <wps:cNvSpPr txBox="1">
+                        <a:spLocks noChangeArrowheads="1"/>
+                      </wps:cNvSpPr>
+                      <wps:spPr bwMode="auto">
+                        <a:xfrm>
+                          <a:off x="0" y="0"/>
+                          <a:ext cx="935355" cy="511175"/>
+                        </a:xfrm>
+                        <a:prstGeom prst="rect">
+                          <a:avLst/>
+                        </a:prstGeom>
+                        <a:solidFill>
+                          <a:srgbClr val="FFFFFF"/>
+                        </a:solidFill>
+                        <a:ln w="9525">
+                          <a:solidFill>
+                            <a:srgbClr val="000000"/>
+                          </a:solidFill>
+                          <a:miter lim="800000"/>
+                          <a:headEnd/>
+                          <a:tailEnd/>
+                        </a:ln>
+                      </wps:spPr>
+                      <wps:txbx>
+                        <w:txbxContent>
+                          <w:p>
+                            <w:pPr>
+                              <w:jc w:val="center"/>
+                            </w:pPr>
+                            <w:r>
+                              <w:t>Feature Vectors</w:t>
+                            </w:r>
+                          </w:p>
+                        </w:txbxContent>
+                      </wps:txbx>
+                      <wps:bodyPr rot="0" vert="horz" wrap="square" lIns="91440" tIns="45720" rIns="91440" bIns="45720" anchor="t" anchorCtr="0">
+                        <a:noAutofit/>
+                      </wps:bodyPr>
+                    </wps:wsp>
+                  </a:graphicData>
+                </a:graphic>
+                <wp14:sizeRelH relativeFrom="margin">
+                  <wp14:pctWidth>0</wp14:pctWidth>
+                </wp14:sizeRelH>
+                <wp14:sizeRelV relativeFrom="margin">
+                  <wp14:pctHeight>0</wp14:pctHeight>
+                </wp14:sizeRelV>
+              </wp:anchor>
+            </w:drawing>
+          </mc:Choice>
+          <mc:Fallback>
+            <w:pict>
+              <v:shape id="_x0000_s1027" type="#_x0000_t202" style="position:absolute;left:0;text-align:left;margin-left:234pt;margin-top:18.75pt;width:73.65pt;height:40.25pt;z-index:251663360;visibility:visible;mso-wrap-style:square;mso-width-percent:0;mso-height-percent:0;mso-wrap-distance-left:9pt;mso-wrap-distance-top:0;mso-wrap-distance-right:9pt;mso-wrap-distance-bottom:0;mso-position-horizontal:absolute;mso-position-horizontal-relative:text;mso-position-vertical:absolute;mso-position-vertical-relative:text;mso-width-percent:0;mso-height-percent:0;mso-width-relative:margin;mso-height-relative:margin;v-text-anchor:top" o:gfxdata="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">
+                <v:textbox>
+                  <w:txbxContent>
+                    <w:p>
+                      <w:pPr>
+                        <w:jc w:val="center"/>
+                      </w:pPr>
+                      <w:r>
+                        <w:t>Feature Vectors</w:t>
+                      </w:r>
+                    </w:p>
+                  </w:txbxContent>
+                </v:textbox>
+              </v:shape>
+            </w:pict>
+          </mc:Fallback>
+        </mc:AlternateContent>
+      </w:r>
+      <w:r>
+        <w:rPr>
+          <w:noProof/>
+          <w:lang w:eastAsia="en-IN"/>
+        </w:rPr>
+        <mc:AlternateContent>
+          <mc:Choice Requires="wps">
+            <w:drawing>
+              <wp:anchor distT="0" distB="0" distL="114300" distR="114300" simplePos="0" relativeHeight="251661312" behindDoc="0" locked="0" layoutInCell="1" allowOverlap="1" wp14:anchorId="58EB345C" wp14:editId="52448935">
+                <wp:simplePos x="0" y="0"/>
+                <wp:positionH relativeFrom="column">
+                  <wp:posOffset>1578156</wp:posOffset>
+                </wp:positionH>
+                <wp:positionV relativeFrom="paragraph">
+                  <wp:posOffset>238125</wp:posOffset>
+                </wp:positionV>
+                <wp:extent cx="1295400" cy="533400"/>
+                <wp:effectExtent l="0" t="0" r="19050" b="19050"/>
+                <wp:wrapNone/>
+                <wp:docPr id="2" name="Text Box 2"/>
+                <wp:cNvGraphicFramePr>
+                  <a:graphicFrameLocks xmlns:a="http://schemas.openxmlformats.org/drawingml/2006/main"/>
+                </wp:cNvGraphicFramePr>
+                <a:graphic xmlns:a="http://schemas.openxmlformats.org/drawingml/2006/main">
+                  <a:graphicData uri="http://schemas.microsoft.com/office/word/2010/wordprocessingShape">
+                    <wps:wsp>
+                      <wps:cNvSpPr txBox="1">
+                        <a:spLocks noChangeArrowheads="1"/>
+                      </wps:cNvSpPr>
+                      <wps:spPr bwMode="auto">
+                        <a:xfrm>
+                          <a:off x="0" y="0"/>
+                          <a:ext cx="1295400" cy="533400"/>
+                        </a:xfrm>
+                        <a:prstGeom prst="rect">
+                          <a:avLst/>
+                        </a:prstGeom>
+                        <a:solidFill>
+                          <a:srgbClr val="FFFFFF"/>
+                        </a:solidFill>
+                        <a:ln w="9525">
+                          <a:solidFill>
+                            <a:srgbClr val="000000"/>
+                          </a:solidFill>
+                          <a:miter lim="800000"/>
+                          <a:headEnd/>
+                          <a:tailEnd/>
+                        </a:ln>
+                      </wps:spPr>
+                      <wps:txbx>
+                        <w:txbxContent>
+                          <w:p>
+                            <w:pPr>
+                              <w:jc w:val="center"/>
+                            </w:pPr>
+                            <w:r>
+                              <w:t>Extracting Natural Scene Statistics</w:t>
+                            </w:r>
+                          </w:p>
+                        </w:txbxContent>
+                      </wps:txbx>
+                      <wps:bodyPr rot="0" vert="horz" wrap="square" lIns="91440" tIns="45720" rIns="91440" bIns="45720" anchor="t" anchorCtr="0">
+                        <a:noAutofit/>
+                      </wps:bodyPr>
+                    </wps:wsp>
+                  </a:graphicData>
+                </a:graphic>
+                <wp14:sizeRelH relativeFrom="margin">
+                  <wp14:pctWidth>0</wp14:pctWidth>
+                </wp14:sizeRelH>
+                <wp14:sizeRelV relativeFrom="margin">
+                  <wp14:pctHeight>0</wp14:pctHeight>
+                </wp14:sizeRelV>
+              </wp:anchor>
+            </w:drawing>
+          </mc:Choice>
+          <mc:Fallback>
+            <w:pict>
+              <v:shape id="_x0000_s1028" type="#_x0000_t202" style="position:absolute;left:0;text-align:left;margin-left:124.25pt;margin-top:18.75pt;width:102pt;height:42pt;z-index:251661312;visibility:visible;mso-wrap-style:square;mso-width-percent:0;mso-height-percent:0;mso-wrap-distance-left:9pt;mso-wrap-distance-top:0;mso-wrap-distance-right:9pt;mso-wrap-distance-bottom:0;mso-position-horizontal:absolute;mso-position-horizontal-relative:text;mso-position-vertical:absolute;mso-position-vertical-relative:text;mso-width-percent:0;mso-height-percent:0;mso-width-relative:margin;mso-height-relative:margin;v-text-anchor:top" o:gfxdata="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">
+                <v:textbox>
+                  <w:txbxContent>
+                    <w:p>
+                      <w:pPr>
+                        <w:jc w:val="center"/>
+                      </w:pPr>
+                      <w:r>
+                        <w:t>Extracting Natural Scene Statistics</w:t>
+                      </w:r>
+                    </w:p>
+                  </w:txbxContent>
+                </v:textbox>
+              </v:shape>
+            </w:pict>
+          </mc:Fallback>
+        </mc:AlternateContent>
+      </w:r>
+      <w:r>
+        <w:rPr>
+          <w:noProof/>
+          <w:lang w:eastAsia="en-IN"/>
+        </w:rPr>
+        <mc:AlternateContent>
+          <mc:Choice Requires="wps">
+            <w:drawing>
+              <wp:anchor distT="0" distB="0" distL="114300" distR="114300" simplePos="0" relativeHeight="251667456" behindDoc="0" locked="0" layoutInCell="1" allowOverlap="1" wp14:anchorId="2A50A3A7" wp14:editId="72A2F8A2">
+                <wp:simplePos x="0" y="0"/>
+                <wp:positionH relativeFrom="column">
+                  <wp:posOffset>348343</wp:posOffset>
+                </wp:positionH>
+                <wp:positionV relativeFrom="paragraph">
+                  <wp:posOffset>238125</wp:posOffset>
+                </wp:positionV>
+                <wp:extent cx="1023257" cy="533400"/>
+                <wp:effectExtent l="0" t="0" r="24765" b="19050"/>
+                <wp:wrapNone/>
+                <wp:docPr id="5" name="Text Box 5"/>
+                <wp:cNvGraphicFramePr>
+                  <a:graphicFrameLocks xmlns:a="http://schemas.openxmlformats.org/drawingml/2006/main"/>
+                </wp:cNvGraphicFramePr>
+                <a:graphic xmlns:a="http://schemas.openxmlformats.org/drawingml/2006/main">
+                  <a:graphicData uri="http://schemas.microsoft.com/office/word/2010/wordprocessingShape">
+                    <wps:wsp>
+                      <wps:cNvSpPr txBox="1">
+                        <a:spLocks noChangeArrowheads="1"/>
+                      </wps:cNvSpPr>
+                      <wps:spPr bwMode="auto">
+                        <a:xfrm>
+                          <a:off x="0" y="0"/>
+                          <a:ext cx="1023257" cy="533400"/>
+                        </a:xfrm>
+                        <a:prstGeom prst="rect">
+                          <a:avLst/>
+                        </a:prstGeom>
+                        <a:solidFill>
+                          <a:srgbClr val="FFFFFF"/>
+                        </a:solidFill>
+                        <a:ln w="9525">
+                          <a:solidFill>
+                            <a:srgbClr val="000000"/>
+                          </a:solidFill>
+                          <a:miter lim="800000"/>
+                          <a:headEnd/>
+                          <a:tailEnd/>
+                        </a:ln>
+                      </wps:spPr>
+                      <wps:txbx>
+                        <w:txbxContent>
+                          <w:p>
+                            <w:pPr>
+                              <w:jc w:val="center"/>
+                            </w:pPr>
+                            <w:r>
+                              <w:t>Original Image</w:t>
+                            </w:r>
+                          </w:p>
+                        </w:txbxContent>
+                      </wps:txbx>
+                      <wps:bodyPr rot="0" vert="horz" wrap="square" lIns="91440" tIns="45720" rIns="91440" bIns="45720" anchor="t" anchorCtr="0">
+                        <a:noAutofit/>
+                      </wps:bodyPr>
+                    </wps:wsp>
+                  </a:graphicData>
+                </a:graphic>
+                <wp14:sizeRelH relativeFrom="margin">
+                  <wp14:pctWidth>0</wp14:pctWidth>
+                </wp14:sizeRelH>
+                <wp14:sizeRelV relativeFrom="margin">
+                  <wp14:pctHeight>0</wp14:pctHeight>
+                </wp14:sizeRelV>
+              </wp:anchor>
+            </w:drawing>
+          </mc:Choice>
+          <mc:Fallback>
+            <w:pict>
+              <v:shape id="Text Box 5" o:spid="_x0000_s1029" type="#_x0000_t202" style="position:absolute;left:0;text-align:left;margin-left:27.45pt;margin-top:18.75pt;width:80.55pt;height:42pt;z-index:251667456;visibility:visible;mso-wrap-style:square;mso-width-percent:0;mso-height-percent:0;mso-wrap-distance-left:9pt;mso-wrap-distance-top:0;mso-wrap-distance-right:9pt;mso-wrap-distance-bottom:0;mso-position-horizontal:absolute;mso-position-horizontal-relative:text;mso-position-vertical:absolute;mso-position-vertical-relative:text;mso-width-percent:0;mso-height-percent:0;mso-width-relative:margin;mso-height-relative:margin;v-text-anchor:top" o:gfxdata="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">
+                <v:textbox>
+                  <w:txbxContent>
+                    <w:p>
+                      <w:pPr>
+                        <w:jc w:val="center"/>
+                      </w:pPr>
+                      <w:r>
+                        <w:t>Original Image</w:t>
+                      </w:r>
+                    </w:p>
+                  </w:txbxContent>
+                </v:textbox>
+              </v:shape>
+            </w:pict>
+          </mc:Fallback>
+        </mc:AlternateContent>
+      </w:r>
+      <w:r>
+        <w:rPr>
+          <w:noProof/>
+          <w:lang w:eastAsia="en-IN"/>
+        </w:rPr>
+        <mc:AlternateContent>
+          <mc:Choice Requires="wps">
+            <w:drawing>
+              <wp:anchor distT="0" distB="0" distL="114300" distR="114300" simplePos="0" relativeHeight="251665408" behindDoc="0" locked="0" layoutInCell="1" allowOverlap="1" wp14:anchorId="71295D2E" wp14:editId="5AE89124">
+                <wp:simplePos x="0" y="0"/>
+                <wp:positionH relativeFrom="column">
+                  <wp:posOffset>3995057</wp:posOffset>
+                </wp:positionH>
+                <wp:positionV relativeFrom="paragraph">
+                  <wp:posOffset>216354</wp:posOffset>
+                </wp:positionV>
+                <wp:extent cx="881743" cy="511175"/>
+                <wp:effectExtent l="0" t="0" r="13970" b="22225"/>
+                <wp:wrapNone/>
+                <wp:docPr id="4" name="Text Box 2"/>
+                <wp:cNvGraphicFramePr>
+                  <a:graphicFrameLocks xmlns:a="http://schemas.openxmlformats.org/drawingml/2006/main"/>
+                </wp:cNvGraphicFramePr>
+                <a:graphic xmlns:a="http://schemas.openxmlformats.org/drawingml/2006/main">
+                  <a:graphicData uri="http://schemas.microsoft.com/office/word/2010/wordprocessingShape">
+                    <wps:wsp>
+                      <wps:cNvSpPr txBox="1">
+                        <a:spLocks noChangeArrowheads="1"/>
+                      </wps:cNvSpPr>
+                      <wps:spPr bwMode="auto">
+                        <a:xfrm>
+                          <a:off x="0" y="0"/>
+                          <a:ext cx="881743" cy="511175"/>
+                        </a:xfrm>
+                        <a:prstGeom prst="rect">
+                          <a:avLst/>
+                        </a:prstGeom>
+                        <a:solidFill>
+                          <a:srgbClr val="FFFFFF"/>
+                        </a:solidFill>
+                        <a:ln w="9525">
+                          <a:solidFill>
+                            <a:srgbClr val="000000"/>
+                          </a:solidFill>
+                          <a:miter lim="800000"/>
+                          <a:headEnd/>
+                          <a:tailEnd/>
+                        </a:ln>
+                      </wps:spPr>
+                      <wps:txbx>
+                        <w:txbxContent>
+                          <w:p>
+                            <w:pPr>
+                              <w:jc w:val="center"/>
+                            </w:pPr>
+                            <w:r>
+                              <w:t>Oversample</w:t>
+                            </w:r>
+                          </w:p>
+                          <w:p/>
+                        </w:txbxContent>
+                      </wps:txbx>
+                      <wps:bodyPr rot="0" vert="horz" wrap="square" lIns="91440" tIns="45720" rIns="91440" bIns="45720" anchor="t" anchorCtr="0">
+                        <a:noAutofit/>
+                      </wps:bodyPr>
+                    </wps:wsp>
+                  </a:graphicData>
+                </a:graphic>
+                <wp14:sizeRelH relativeFrom="margin">
+                  <wp14:pctWidth>0</wp14:pctWidth>
+                </wp14:sizeRelH>
+                <wp14:sizeRelV relativeFrom="margin">
+                  <wp14:pctHeight>0</wp14:pctHeight>
+                </wp14:sizeRelV>
+              </wp:anchor>
+            </w:drawing>
+          </mc:Choice>
+          <mc:Fallback>
+            <w:pict>
+              <v:shape id="_x0000_s1030" type="#_x0000_t202" style="position:absolute;left:0;text-align:left;margin-left:314.55pt;margin-top:17.05pt;width:69.45pt;height:40.25pt;z-index:251665408;visibility:visible;mso-wrap-style:square;mso-width-percent:0;mso-height-percent:0;mso-wrap-distance-left:9pt;mso-wrap-distance-top:0;mso-wrap-distance-right:9pt;mso-wrap-distance-bottom:0;mso-position-horizontal:absolute;mso-position-horizontal-relative:text;mso-position-vertical:absolute;mso-position-vertical-relative:text;mso-width-percent:0;mso-height-percent:0;mso-width-relative:margin;mso-height-relative:margin;v-text-anchor:top" o:gfxdata="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">
+                <v:textbox>
+                  <w:txbxContent>
+                    <w:p>
+                      <w:pPr>
+                        <w:jc w:val="center"/>
+                      </w:pPr>
+                      <w:r>
+                        <w:t>Oversample</w:t>
+                      </w:r>
+                    </w:p>
+                    <w:p/>
+                  </w:txbxContent>
+                </v:textbox>
+              </v:shape>
+            </w:pict>
+          </mc:Fallback>
+        </mc:AlternateContent>
+      </w:r>
+    </w:p>
+    <w:p>
+      <w:pPr>
+        <w:ind w:left="360"/>
+        <w:rPr>
+          <w:sz w:val="2"/>
+          <w:szCs w:val="2"/>
+        </w:rPr>
+      </w:pPr>
+    </w:p>
+    <w:p>
+      <w:pPr>
+        <w:ind w:left="360"/>
+      </w:pPr>
+    </w:p>
+    <w:p>
+      <w:pPr>
+        <w:rPr>
+          <w:color w:val="FF0000"/>
+          <w:sz w:val="26"/>
+          <w:szCs w:val="26"/>
+        </w:rPr>
+      </w:pPr>
+    </w:p>
+    <w:p>
+      <w:pPr>
+        <w:rPr>
+          <w:sz w:val="26"/>
+          <w:szCs w:val="26"/>
+        </w:rPr>
+      </w:pPr>
+      <w:r>
+        <w:rPr>
+          <w:color w:val="FF0000"/>
+          <w:sz w:val="26"/>
+          <w:szCs w:val="26"/>
+        </w:rPr>
+        <w:lastRenderedPageBreak/>
         <w:t>Feature Engineering</w:t>
       </w:r>
     </w:p>
     <w:p>
       <w:pPr>
-        <w:ind w:firstLine="709"/>
-      </w:pPr>
-      <w:r>
-        <w:t xml:space="preserve">Using the above theory, </w:t>
-      </w:r>
-      <w:r>
-        <w:t>following features were created:</w:t>
+        <w:rPr>
+          <w:sz w:val="26"/>
+          <w:szCs w:val="26"/>
+        </w:rPr>
+      </w:pPr>
+      <w:r>
+        <w:rPr>
+          <w:sz w:val="26"/>
+          <w:szCs w:val="26"/>
+        </w:rPr>
+        <w:t xml:space="preserve">Using these 5 </w:t>
+      </w:r>
+      <w:proofErr w:type="gramStart"/>
+      <w:r>
+        <w:rPr>
+          <w:sz w:val="26"/>
+          <w:szCs w:val="26"/>
+        </w:rPr>
+        <w:t>images(</w:t>
+      </w:r>
+      <w:proofErr w:type="gramEnd"/>
+      <w:r>
+        <w:rPr>
+          <w:sz w:val="26"/>
+          <w:szCs w:val="26"/>
+        </w:rPr>
+        <w:t xml:space="preserve"> MSCN &amp; 4 pairwise product</w:t>
+      </w:r>
+      <w:r>
+        <w:rPr>
+          <w:sz w:val="26"/>
+          <w:szCs w:val="26"/>
+        </w:rPr>
+        <w:t>)</w:t>
+      </w:r>
+      <w:r>
+        <w:rPr>
+          <w:sz w:val="26"/>
+          <w:szCs w:val="26"/>
+        </w:rPr>
+        <w:t>, a feature vector of size 36*1 is creat</w:t>
+      </w:r>
+      <w:r>
+        <w:rPr>
+          <w:sz w:val="26"/>
+          <w:szCs w:val="26"/>
+        </w:rPr>
+        <w:t>ed, description of which can be found here:</w:t>
       </w:r>
     </w:p>
     <w:p>
@@ -137,7 +878,13 @@
         </w:numPr>
       </w:pPr>
       <w:r>
-        <w:t>Shape &amp; Variance of normalized image</w:t>
+        <w:t>S</w:t>
+      </w:r>
+      <w:r>
+        <w:t>hape &amp; Variance by fitting Ge</w:t>
+      </w:r>
+      <w:r>
+        <w:t>neralized Gaussian Distribution to MSCN Image.</w:t>
       </w:r>
     </w:p>
     <w:p>
@@ -151,6 +898,18 @@
       <w:r>
         <w:t>Shape, mean, left variance, right variance of horizontal pairwise product</w:t>
       </w:r>
+      <w:r>
+        <w:t xml:space="preserve"> </w:t>
+      </w:r>
+      <w:r>
+        <w:t xml:space="preserve">by fitting </w:t>
+      </w:r>
+      <w:r>
+        <w:t xml:space="preserve"> Asymmetric </w:t>
+      </w:r>
+      <w:r>
+        <w:t>Generalized Gaussian Distribution</w:t>
+      </w:r>
     </w:p>
     <w:p>
       <w:pPr>
@@ -161,13 +920,13 @@
         </w:numPr>
       </w:pPr>
       <w:r>
-        <w:t xml:space="preserve">Shape, mean, left variance, right variance of </w:t>
-      </w:r>
-      <w:r>
-        <w:t>vertical</w:t>
-      </w:r>
-      <w:r>
-        <w:t xml:space="preserve"> pairwise product</w:t>
+        <w:t>Shape, mean, left variance, right variance of vertical pairwise product</w:t>
+      </w:r>
+      <w:r>
+        <w:t xml:space="preserve"> </w:t>
+      </w:r>
+      <w:r>
+        <w:t>by fitting  Asymmetric Generalized Gaussian Distribution</w:t>
       </w:r>
     </w:p>
     <w:p>
@@ -179,13 +938,13 @@
         </w:numPr>
       </w:pPr>
       <w:r>
-        <w:t xml:space="preserve">Shape, mean, left variance, right variance of </w:t>
-      </w:r>
-      <w:r>
-        <w:t>left diagonal</w:t>
-      </w:r>
-      <w:r>
-        <w:t xml:space="preserve"> pairwise product</w:t>
+        <w:t>Shape, mean, left variance, right variance of left diagonal pairwise product</w:t>
+      </w:r>
+      <w:r>
+        <w:t xml:space="preserve"> </w:t>
+      </w:r>
+      <w:r>
+        <w:t>by fitting  Asymmetric Generalized Gaussian Distribution</w:t>
       </w:r>
     </w:p>
     <w:p>
@@ -197,13 +956,13 @@
         </w:numPr>
       </w:pPr>
       <w:r>
-        <w:t xml:space="preserve">Shape, mean, left variance, right variance of </w:t>
-      </w:r>
-      <w:r>
-        <w:t>right diagonal</w:t>
-      </w:r>
-      <w:r>
-        <w:t xml:space="preserve"> pairwise product</w:t>
+        <w:t>Shape, mean, left variance, right variance of right diagonal pairwise product</w:t>
+      </w:r>
+      <w:r>
+        <w:t xml:space="preserve"> </w:t>
+      </w:r>
+      <w:r>
+        <w:t>by fitting  Asymmetric Generalized Gaussian Distribution</w:t>
       </w:r>
     </w:p>
     <w:p>
@@ -220,28 +979,141 @@
           <w:sz w:val="26"/>
           <w:szCs w:val="26"/>
         </w:rPr>
-        <w:t>Approach</w:t>
-      </w:r>
-    </w:p>
-    <w:p>
-      <w:r>
+        <w:t>Model Building</w:t>
+      </w:r>
+    </w:p>
+    <w:p>
+      <w:pPr>
+        <w:pStyle w:val="ListParagraph"/>
+        <w:numPr>
+          <w:ilvl w:val="0"/>
+          <w:numId w:val="5"/>
+        </w:numPr>
+        <w:rPr>
+          <w:sz w:val="26"/>
+          <w:szCs w:val="26"/>
+        </w:rPr>
+      </w:pPr>
+      <w:r>
+        <w:rPr>
+          <w:sz w:val="26"/>
+          <w:szCs w:val="26"/>
+        </w:rPr>
+        <w:t xml:space="preserve">Oversampling is done using SMOTE technique to make classes balanced </w:t>
+      </w:r>
+    </w:p>
+    <w:p>
+      <w:pPr>
+        <w:pStyle w:val="ListParagraph"/>
+        <w:numPr>
+          <w:ilvl w:val="0"/>
+          <w:numId w:val="5"/>
+        </w:numPr>
+        <w:rPr>
+          <w:sz w:val="26"/>
+          <w:szCs w:val="26"/>
+        </w:rPr>
+      </w:pPr>
+      <w:r>
+        <w:rPr>
+          <w:sz w:val="26"/>
+          <w:szCs w:val="26"/>
+        </w:rPr>
+        <w:t xml:space="preserve">Stratified </w:t>
+      </w:r>
+      <w:proofErr w:type="spellStart"/>
+      <w:proofErr w:type="gramStart"/>
+      <w:r>
+        <w:rPr>
+          <w:sz w:val="26"/>
+          <w:szCs w:val="26"/>
+        </w:rPr>
+        <w:t>KFold</w:t>
+      </w:r>
+      <w:proofErr w:type="spellEnd"/>
+      <w:r>
+        <w:rPr>
+          <w:sz w:val="26"/>
+          <w:szCs w:val="26"/>
+        </w:rPr>
+        <w:t>(</w:t>
+      </w:r>
+      <w:proofErr w:type="gramEnd"/>
+      <w:r>
+        <w:rPr>
+          <w:sz w:val="26"/>
+          <w:szCs w:val="26"/>
+        </w:rPr>
+        <w:t xml:space="preserve">k=10) is used for cross validation and </w:t>
+      </w:r>
+      <w:proofErr w:type="spellStart"/>
+      <w:r>
+        <w:rPr>
+          <w:sz w:val="26"/>
+          <w:szCs w:val="26"/>
+        </w:rPr>
+        <w:t>Xgboost</w:t>
+      </w:r>
+      <w:proofErr w:type="spellEnd"/>
+      <w:r>
+        <w:rPr>
+          <w:sz w:val="26"/>
+          <w:szCs w:val="26"/>
+        </w:rPr>
+        <w:t xml:space="preserve"> model is built.</w:t>
+      </w:r>
+    </w:p>
+    <w:p>
+      <w:pPr>
         <w:rPr>
           <w:color w:val="FF0000"/>
           <w:sz w:val="26"/>
           <w:szCs w:val="26"/>
         </w:rPr>
-        <w:tab/>
-      </w:r>
-      <w:r>
-        <w:t xml:space="preserve">SVM model was trained on 70 </w:t>
-      </w:r>
-      <w:proofErr w:type="spellStart"/>
-      <w:r>
-        <w:t>percent</w:t>
-      </w:r>
-      <w:proofErr w:type="spellEnd"/>
-      <w:r>
-        <w:t xml:space="preserve"> of data &amp; predicted on 30% of data.</w:t>
+      </w:pPr>
+      <w:r>
+        <w:rPr>
+          <w:color w:val="FF0000"/>
+          <w:sz w:val="26"/>
+          <w:szCs w:val="26"/>
+        </w:rPr>
+        <w:t>Result</w:t>
+      </w:r>
+    </w:p>
+    <w:p>
+      <w:pPr>
+        <w:pStyle w:val="ListParagraph"/>
+        <w:numPr>
+          <w:ilvl w:val="0"/>
+          <w:numId w:val="6"/>
+        </w:numPr>
+        <w:rPr>
+          <w:sz w:val="26"/>
+          <w:szCs w:val="26"/>
+        </w:rPr>
+      </w:pPr>
+      <w:r>
+        <w:rPr>
+          <w:sz w:val="26"/>
+          <w:szCs w:val="26"/>
+        </w:rPr>
+        <w:t>Accuracy- 93% in training data</w:t>
+      </w:r>
+      <w:r>
+        <w:rPr>
+          <w:sz w:val="26"/>
+          <w:szCs w:val="26"/>
+        </w:rPr>
+        <w:t xml:space="preserve">,  </w:t>
+      </w:r>
+      <w:bookmarkStart w:id="0" w:name="_GoBack"/>
+      <w:bookmarkEnd w:id="0"/>
+      <w:r>
+        <w:rPr>
+          <w:sz w:val="26"/>
+          <w:szCs w:val="26"/>
+        </w:rPr>
+        <w:t xml:space="preserve">90-92% in validation data </w:t>
       </w:r>
     </w:p>
     <w:p>
@@ -270,7 +1142,7 @@
   <w:abstractNum w:abstractNumId="0">
     <w:nsid w:val="1E7C2499"/>
     <w:multiLevelType w:val="hybridMultilevel"/>
-    <w:tmpl w:val="7B5AB6AE"/>
+    <w:tmpl w:val="1ED682CC"/>
     <w:lvl w:ilvl="0" w:tplc="40090001">
       <w:start w:val="1"/>
       <w:numFmt w:val="bullet"/>
@@ -381,6 +1253,119 @@
     </w:lvl>
   </w:abstractNum>
   <w:abstractNum w:abstractNumId="1">
+    <w:nsid w:val="214214E2"/>
+    <w:multiLevelType w:val="hybridMultilevel"/>
+    <w:tmpl w:val="8AD6DB96"/>
+    <w:lvl w:ilvl="0" w:tplc="40090001">
+      <w:start w:val="1"/>
+      <w:numFmt w:val="bullet"/>
+      <w:lvlText w:val=""/>
+      <w:lvlJc w:val="left"/>
+      <w:pPr>
+        <w:ind w:left="720" w:hanging="360"/>
+      </w:pPr>
+      <w:rPr>
+        <w:rFonts w:ascii="Symbol" w:hAnsi="Symbol" w:hint="default"/>
+      </w:rPr>
+    </w:lvl>
+    <w:lvl w:ilvl="1" w:tplc="40090003" w:tentative="1">
+      <w:start w:val="1"/>
+      <w:numFmt w:val="bullet"/>
+      <w:lvlText w:val="o"/>
+      <w:lvlJc w:val="left"/>
+      <w:pPr>
+        <w:ind w:left="1440" w:hanging="360"/>
+      </w:pPr>
+      <w:rPr>
+        <w:rFonts w:ascii="Courier New" w:hAnsi="Courier New" w:cs="Courier New" w:hint="default"/>
+      </w:rPr>
+    </w:lvl>
+    <w:lvl w:ilvl="2" w:tplc="40090005" w:tentative="1">
+      <w:start w:val="1"/>
+      <w:numFmt w:val="bullet"/>
+      <w:lvlText w:val=""/>
+      <w:lvlJc w:val="left"/>
+      <w:pPr>
+        <w:ind w:left="2160" w:hanging="360"/>
+      </w:pPr>
+      <w:rPr>
+        <w:rFonts w:ascii="Wingdings" w:hAnsi="Wingdings" w:hint="default"/>
+      </w:rPr>
+    </w:lvl>
+    <w:lvl w:ilvl="3" w:tplc="40090001" w:tentative="1">
+      <w:start w:val="1"/>
+      <w:numFmt w:val="bullet"/>
+      <w:lvlText w:val=""/>
+      <w:lvlJc w:val="left"/>
+      <w:pPr>
+        <w:ind w:left="2880" w:hanging="360"/>
+      </w:pPr>
+      <w:rPr>
+        <w:rFonts w:ascii="Symbol" w:hAnsi="Symbol" w:hint="default"/>
+      </w:rPr>
+    </w:lvl>
+    <w:lvl w:ilvl="4" w:tplc="40090003" w:tentative="1">
+      <w:start w:val="1"/>
+      <w:numFmt w:val="bullet"/>
+      <w:lvlText w:val="o"/>
+      <w:lvlJc w:val="left"/>
+      <w:pPr>
+        <w:ind w:left="3600" w:hanging="360"/>
+      </w:pPr>
+      <w:rPr>
+        <w:rFonts w:ascii="Courier New" w:hAnsi="Courier New" w:cs="Courier New" w:hint="default"/>
+      </w:rPr>
+    </w:lvl>
+    <w:lvl w:ilvl="5" w:tplc="40090005" w:tentative="1">
+      <w:start w:val="1"/>
+      <w:numFmt w:val="bullet"/>
+      <w:lvlText w:val=""/>
+      <w:lvlJc w:val="left"/>
+      <w:pPr>
+        <w:ind w:left="4320" w:hanging="360"/>
+      </w:pPr>
+      <w:rPr>
+        <w:rFonts w:ascii="Wingdings" w:hAnsi="Wingdings" w:hint="default"/>
+      </w:rPr>
+    </w:lvl>
+    <w:lvl w:ilvl="6" w:tplc="40090001" w:tentative="1">
+      <w:start w:val="1"/>
+      <w:numFmt w:val="bullet"/>
+      <w:lvlText w:val=""/>
+      <w:lvlJc w:val="left"/>
+      <w:pPr>
+        <w:ind w:left="5040" w:hanging="360"/>
+      </w:pPr>
+      <w:rPr>
+        <w:rFonts w:ascii="Symbol" w:hAnsi="Symbol" w:hint="default"/>
+      </w:rPr>
+    </w:lvl>
+    <w:lvl w:ilvl="7" w:tplc="40090003" w:tentative="1">
+      <w:start w:val="1"/>
+      <w:numFmt w:val="bullet"/>
+      <w:lvlText w:val="o"/>
+      <w:lvlJc w:val="left"/>
+      <w:pPr>
+        <w:ind w:left="5760" w:hanging="360"/>
+      </w:pPr>
+      <w:rPr>
+        <w:rFonts w:ascii="Courier New" w:hAnsi="Courier New" w:cs="Courier New" w:hint="default"/>
+      </w:rPr>
+    </w:lvl>
+    <w:lvl w:ilvl="8" w:tplc="40090005" w:tentative="1">
+      <w:start w:val="1"/>
+      <w:numFmt w:val="bullet"/>
+      <w:lvlText w:val=""/>
+      <w:lvlJc w:val="left"/>
+      <w:pPr>
+        <w:ind w:left="6480" w:hanging="360"/>
+      </w:pPr>
+      <w:rPr>
+        <w:rFonts w:ascii="Wingdings" w:hAnsi="Wingdings" w:hint="default"/>
+      </w:rPr>
+    </w:lvl>
+  </w:abstractNum>
+  <w:abstractNum w:abstractNumId="2">
     <w:nsid w:val="29211DD6"/>
     <w:multiLevelType w:val="hybridMultilevel"/>
     <w:tmpl w:val="0A967462"/>
@@ -469,7 +1454,7 @@
       </w:pPr>
     </w:lvl>
   </w:abstractNum>
-  <w:abstractNum w:abstractNumId="2">
+  <w:abstractNum w:abstractNumId="3">
     <w:nsid w:val="460B6827"/>
     <w:multiLevelType w:val="hybridMultilevel"/>
     <w:tmpl w:val="F4F272A4"/>
@@ -558,14 +1543,225 @@
       </w:pPr>
     </w:lvl>
   </w:abstractNum>
+  <w:abstractNum w:abstractNumId="4">
+    <w:nsid w:val="5C447286"/>
+    <w:multiLevelType w:val="hybridMultilevel"/>
+    <w:tmpl w:val="89E6CE3C"/>
+    <w:lvl w:ilvl="0" w:tplc="40090001">
+      <w:start w:val="1"/>
+      <w:numFmt w:val="bullet"/>
+      <w:lvlText w:val=""/>
+      <w:lvlJc w:val="left"/>
+      <w:pPr>
+        <w:ind w:left="720" w:hanging="360"/>
+      </w:pPr>
+      <w:rPr>
+        <w:rFonts w:ascii="Symbol" w:hAnsi="Symbol" w:hint="default"/>
+      </w:rPr>
+    </w:lvl>
+    <w:lvl w:ilvl="1" w:tplc="40090003">
+      <w:start w:val="1"/>
+      <w:numFmt w:val="bullet"/>
+      <w:lvlText w:val="o"/>
+      <w:lvlJc w:val="left"/>
+      <w:pPr>
+        <w:ind w:left="1440" w:hanging="360"/>
+      </w:pPr>
+      <w:rPr>
+        <w:rFonts w:ascii="Courier New" w:hAnsi="Courier New" w:cs="Courier New" w:hint="default"/>
+      </w:rPr>
+    </w:lvl>
+    <w:lvl w:ilvl="2" w:tplc="40090005" w:tentative="1">
+      <w:start w:val="1"/>
+      <w:numFmt w:val="bullet"/>
+      <w:lvlText w:val=""/>
+      <w:lvlJc w:val="left"/>
+      <w:pPr>
+        <w:ind w:left="2160" w:hanging="360"/>
+      </w:pPr>
+      <w:rPr>
+        <w:rFonts w:ascii="Wingdings" w:hAnsi="Wingdings" w:hint="default"/>
+      </w:rPr>
+    </w:lvl>
+    <w:lvl w:ilvl="3" w:tplc="40090001" w:tentative="1">
+      <w:start w:val="1"/>
+      <w:numFmt w:val="bullet"/>
+      <w:lvlText w:val=""/>
+      <w:lvlJc w:val="left"/>
+      <w:pPr>
+        <w:ind w:left="2880" w:hanging="360"/>
+      </w:pPr>
+      <w:rPr>
+        <w:rFonts w:ascii="Symbol" w:hAnsi="Symbol" w:hint="default"/>
+      </w:rPr>
+    </w:lvl>
+    <w:lvl w:ilvl="4" w:tplc="40090003" w:tentative="1">
+      <w:start w:val="1"/>
+      <w:numFmt w:val="bullet"/>
+      <w:lvlText w:val="o"/>
+      <w:lvlJc w:val="left"/>
+      <w:pPr>
+        <w:ind w:left="3600" w:hanging="360"/>
+      </w:pPr>
+      <w:rPr>
+        <w:rFonts w:ascii="Courier New" w:hAnsi="Courier New" w:cs="Courier New" w:hint="default"/>
+      </w:rPr>
+    </w:lvl>
+    <w:lvl w:ilvl="5" w:tplc="40090005" w:tentative="1">
+      <w:start w:val="1"/>
+      <w:numFmt w:val="bullet"/>
+      <w:lvlText w:val=""/>
+      <w:lvlJc w:val="left"/>
+      <w:pPr>
+        <w:ind w:left="4320" w:hanging="360"/>
+      </w:pPr>
+      <w:rPr>
+        <w:rFonts w:ascii="Wingdings" w:hAnsi="Wingdings" w:hint="default"/>
+      </w:rPr>
+    </w:lvl>
+    <w:lvl w:ilvl="6" w:tplc="40090001" w:tentative="1">
+      <w:start w:val="1"/>
+      <w:numFmt w:val="bullet"/>
+      <w:lvlText w:val=""/>
+      <w:lvlJc w:val="left"/>
+      <w:pPr>
+        <w:ind w:left="5040" w:hanging="360"/>
+      </w:pPr>
+      <w:rPr>
+        <w:rFonts w:ascii="Symbol" w:hAnsi="Symbol" w:hint="default"/>
+      </w:rPr>
+    </w:lvl>
+    <w:lvl w:ilvl="7" w:tplc="40090003" w:tentative="1">
+      <w:start w:val="1"/>
+      <w:numFmt w:val="bullet"/>
+      <w:lvlText w:val="o"/>
+      <w:lvlJc w:val="left"/>
+      <w:pPr>
+        <w:ind w:left="5760" w:hanging="360"/>
+      </w:pPr>
+      <w:rPr>
+        <w:rFonts w:ascii="Courier New" w:hAnsi="Courier New" w:cs="Courier New" w:hint="default"/>
+      </w:rPr>
+    </w:lvl>
+    <w:lvl w:ilvl="8" w:tplc="40090005" w:tentative="1">
+      <w:start w:val="1"/>
+      <w:numFmt w:val="bullet"/>
+      <w:lvlText w:val=""/>
+      <w:lvlJc w:val="left"/>
+      <w:pPr>
+        <w:ind w:left="6480" w:hanging="360"/>
+      </w:pPr>
+      <w:rPr>
+        <w:rFonts w:ascii="Wingdings" w:hAnsi="Wingdings" w:hint="default"/>
+      </w:rPr>
+    </w:lvl>
+  </w:abstractNum>
+  <w:abstractNum w:abstractNumId="5">
+    <w:nsid w:val="74717207"/>
+    <w:multiLevelType w:val="hybridMultilevel"/>
+    <w:tmpl w:val="80E4357E"/>
+    <w:lvl w:ilvl="0" w:tplc="4009000F">
+      <w:start w:val="1"/>
+      <w:numFmt w:val="decimal"/>
+      <w:lvlText w:val="%1."/>
+      <w:lvlJc w:val="left"/>
+      <w:pPr>
+        <w:ind w:left="720" w:hanging="360"/>
+      </w:pPr>
+      <w:rPr>
+        <w:rFonts w:hint="default"/>
+      </w:rPr>
+    </w:lvl>
+    <w:lvl w:ilvl="1" w:tplc="40090019" w:tentative="1">
+      <w:start w:val="1"/>
+      <w:numFmt w:val="lowerLetter"/>
+      <w:lvlText w:val="%2."/>
+      <w:lvlJc w:val="left"/>
+      <w:pPr>
+        <w:ind w:left="1440" w:hanging="360"/>
+      </w:pPr>
+    </w:lvl>
+    <w:lvl w:ilvl="2" w:tplc="4009001B" w:tentative="1">
+      <w:start w:val="1"/>
+      <w:numFmt w:val="lowerRoman"/>
+      <w:lvlText w:val="%3."/>
+      <w:lvlJc w:val="right"/>
+      <w:pPr>
+        <w:ind w:left="2160" w:hanging="180"/>
+      </w:pPr>
+    </w:lvl>
+    <w:lvl w:ilvl="3" w:tplc="4009000F" w:tentative="1">
+      <w:start w:val="1"/>
+      <w:numFmt w:val="decimal"/>
+      <w:lvlText w:val="%4."/>
+      <w:lvlJc w:val="left"/>
+      <w:pPr>
+        <w:ind w:left="2880" w:hanging="360"/>
+      </w:pPr>
+    </w:lvl>
+    <w:lvl w:ilvl="4" w:tplc="40090019" w:tentative="1">
+      <w:start w:val="1"/>
+      <w:numFmt w:val="lowerLetter"/>
+      <w:lvlText w:val="%5."/>
+      <w:lvlJc w:val="left"/>
+      <w:pPr>
+        <w:ind w:left="3600" w:hanging="360"/>
+      </w:pPr>
+    </w:lvl>
+    <w:lvl w:ilvl="5" w:tplc="4009001B" w:tentative="1">
+      <w:start w:val="1"/>
+      <w:numFmt w:val="lowerRoman"/>
+      <w:lvlText w:val="%6."/>
+      <w:lvlJc w:val="right"/>
+      <w:pPr>
+        <w:ind w:left="4320" w:hanging="180"/>
+      </w:pPr>
+    </w:lvl>
+    <w:lvl w:ilvl="6" w:tplc="4009000F" w:tentative="1">
+      <w:start w:val="1"/>
+      <w:numFmt w:val="decimal"/>
+      <w:lvlText w:val="%7."/>
+      <w:lvlJc w:val="left"/>
+      <w:pPr>
+        <w:ind w:left="5040" w:hanging="360"/>
+      </w:pPr>
+    </w:lvl>
+    <w:lvl w:ilvl="7" w:tplc="40090019" w:tentative="1">
+      <w:start w:val="1"/>
+      <w:numFmt w:val="lowerLetter"/>
+      <w:lvlText w:val="%8."/>
+      <w:lvlJc w:val="left"/>
+      <w:pPr>
+        <w:ind w:left="5760" w:hanging="360"/>
+      </w:pPr>
+    </w:lvl>
+    <w:lvl w:ilvl="8" w:tplc="4009001B" w:tentative="1">
+      <w:start w:val="1"/>
+      <w:numFmt w:val="lowerRoman"/>
+      <w:lvlText w:val="%9."/>
+      <w:lvlJc w:val="right"/>
+      <w:pPr>
+        <w:ind w:left="6480" w:hanging="180"/>
+      </w:pPr>
+    </w:lvl>
+  </w:abstractNum>
   <w:num w:numId="1">
-    <w:abstractNumId w:val="2"/>
+    <w:abstractNumId w:val="3"/>
   </w:num>
   <w:num w:numId="2">
-    <w:abstractNumId w:val="1"/>
+    <w:abstractNumId w:val="2"/>
   </w:num>
   <w:num w:numId="3">
     <w:abstractNumId w:val="0"/>
+  </w:num>
+  <w:num w:numId="4">
+    <w:abstractNumId w:val="5"/>
+  </w:num>
+  <w:num w:numId="5">
+    <w:abstractNumId w:val="1"/>
+  </w:num>
+  <w:num w:numId="6">
+    <w:abstractNumId w:val="4"/>
   </w:num>
 </w:numbering>
 </file>
@@ -733,7 +1929,6 @@
   <w:style w:type="character" w:default="1" w:styleId="DefaultParagraphFont">
     <w:name w:val="Default Paragraph Font"/>
     <w:uiPriority w:val="1"/>
-    <w:semiHidden/>
     <w:unhideWhenUsed/>
   </w:style>
   <w:style w:type="table" w:default="1" w:styleId="TableNormal">
@@ -767,6 +1962,62 @@
       <w:ind w:left="720"/>
       <w:contextualSpacing/>
     </w:pPr>
+  </w:style>
+  <w:style w:type="paragraph" w:styleId="BalloonText">
+    <w:name w:val="Balloon Text"/>
+    <w:basedOn w:val="Normal"/>
+    <w:link w:val="BalloonTextChar"/>
+    <w:uiPriority w:val="99"/>
+    <w:semiHidden/>
+    <w:unhideWhenUsed/>
+    <w:rsid w:val="001C1807"/>
+    <w:pPr>
+      <w:spacing w:after="0" w:line="240" w:lineRule="auto"/>
+    </w:pPr>
+    <w:rPr>
+      <w:rFonts w:ascii="Tahoma" w:hAnsi="Tahoma" w:cs="Tahoma"/>
+      <w:sz w:val="16"/>
+      <w:szCs w:val="16"/>
+    </w:rPr>
+  </w:style>
+  <w:style w:type="character" w:customStyle="1" w:styleId="BalloonTextChar">
+    <w:name w:val="Balloon Text Char"/>
+    <w:basedOn w:val="DefaultParagraphFont"/>
+    <w:link w:val="BalloonText"/>
+    <w:uiPriority w:val="99"/>
+    <w:semiHidden/>
+    <w:rsid w:val="001C1807"/>
+    <w:rPr>
+      <w:rFonts w:ascii="Tahoma" w:hAnsi="Tahoma" w:cs="Tahoma"/>
+      <w:sz w:val="16"/>
+      <w:szCs w:val="16"/>
+    </w:rPr>
+  </w:style>
+  <w:style w:type="table" w:styleId="TableGrid">
+    <w:name w:val="Table Grid"/>
+    <w:basedOn w:val="TableNormal"/>
+    <w:uiPriority w:val="59"/>
+    <w:rsid w:val="007A4E5E"/>
+    <w:pPr>
+      <w:spacing w:after="0" w:line="240" w:lineRule="auto"/>
+    </w:pPr>
+    <w:tblPr>
+      <w:tblInd w:w="0" w:type="dxa"/>
+      <w:tblBorders>
+        <w:top w:val="single" w:sz="4" w:space="0" w:color="auto"/>
+        <w:left w:val="single" w:sz="4" w:space="0" w:color="auto"/>
+        <w:bottom w:val="single" w:sz="4" w:space="0" w:color="auto"/>
+        <w:right w:val="single" w:sz="4" w:space="0" w:color="auto"/>
+        <w:insideH w:val="single" w:sz="4" w:space="0" w:color="auto"/>
+        <w:insideV w:val="single" w:sz="4" w:space="0" w:color="auto"/>
+      </w:tblBorders>
+      <w:tblCellMar>
+        <w:top w:w="0" w:type="dxa"/>
+        <w:left w:w="108" w:type="dxa"/>
+        <w:bottom w:w="0" w:type="dxa"/>
+        <w:right w:w="108" w:type="dxa"/>
+      </w:tblCellMar>
+    </w:tblPr>
   </w:style>
 </w:styles>
 </file>
@@ -934,7 +2185,6 @@
   <w:style w:type="character" w:default="1" w:styleId="DefaultParagraphFont">
     <w:name w:val="Default Paragraph Font"/>
     <w:uiPriority w:val="1"/>
-    <w:semiHidden/>
     <w:unhideWhenUsed/>
   </w:style>
   <w:style w:type="table" w:default="1" w:styleId="TableNormal">
@@ -968,6 +2218,62 @@
       <w:ind w:left="720"/>
       <w:contextualSpacing/>
     </w:pPr>
+  </w:style>
+  <w:style w:type="paragraph" w:styleId="BalloonText">
+    <w:name w:val="Balloon Text"/>
+    <w:basedOn w:val="Normal"/>
+    <w:link w:val="BalloonTextChar"/>
+    <w:uiPriority w:val="99"/>
+    <w:semiHidden/>
+    <w:unhideWhenUsed/>
+    <w:rsid w:val="001C1807"/>
+    <w:pPr>
+      <w:spacing w:after="0" w:line="240" w:lineRule="auto"/>
+    </w:pPr>
+    <w:rPr>
+      <w:rFonts w:ascii="Tahoma" w:hAnsi="Tahoma" w:cs="Tahoma"/>
+      <w:sz w:val="16"/>
+      <w:szCs w:val="16"/>
+    </w:rPr>
+  </w:style>
+  <w:style w:type="character" w:customStyle="1" w:styleId="BalloonTextChar">
+    <w:name w:val="Balloon Text Char"/>
+    <w:basedOn w:val="DefaultParagraphFont"/>
+    <w:link w:val="BalloonText"/>
+    <w:uiPriority w:val="99"/>
+    <w:semiHidden/>
+    <w:rsid w:val="001C1807"/>
+    <w:rPr>
+      <w:rFonts w:ascii="Tahoma" w:hAnsi="Tahoma" w:cs="Tahoma"/>
+      <w:sz w:val="16"/>
+      <w:szCs w:val="16"/>
+    </w:rPr>
+  </w:style>
+  <w:style w:type="table" w:styleId="TableGrid">
+    <w:name w:val="Table Grid"/>
+    <w:basedOn w:val="TableNormal"/>
+    <w:uiPriority w:val="59"/>
+    <w:rsid w:val="007A4E5E"/>
+    <w:pPr>
+      <w:spacing w:after="0" w:line="240" w:lineRule="auto"/>
+    </w:pPr>
+    <w:tblPr>
+      <w:tblInd w:w="0" w:type="dxa"/>
+      <w:tblBorders>
+        <w:top w:val="single" w:sz="4" w:space="0" w:color="auto"/>
+        <w:left w:val="single" w:sz="4" w:space="0" w:color="auto"/>
+        <w:bottom w:val="single" w:sz="4" w:space="0" w:color="auto"/>
+        <w:right w:val="single" w:sz="4" w:space="0" w:color="auto"/>
+        <w:insideH w:val="single" w:sz="4" w:space="0" w:color="auto"/>
+        <w:insideV w:val="single" w:sz="4" w:space="0" w:color="auto"/>
+      </w:tblBorders>
+      <w:tblCellMar>
+        <w:top w:w="0" w:type="dxa"/>
+        <w:left w:w="108" w:type="dxa"/>
+        <w:bottom w:w="0" w:type="dxa"/>
+        <w:right w:w="108" w:type="dxa"/>
+      </w:tblCellMar>
+    </w:tblPr>
   </w:style>
 </w:styles>
 </file>
